--- a/Assessments/Healthy Eating Test 1.docx
+++ b/Assessments/Healthy Eating Test 1.docx
@@ -1,6 +1,6 @@
 
 <file path=word/document.xml><?xml version="1.0" encoding="utf-8"?>
-<w:document xmlns:wpc="http://schemas.microsoft.com/office/word/2010/wordprocessingCanvas" xmlns:cx="http://schemas.microsoft.com/office/drawing/2014/chartex" xmlns:cx1="http://schemas.microsoft.com/office/drawing/2015/9/8/chartex" xmlns:cx2="http://schemas.microsoft.com/office/drawing/2015/10/21/chartex" xmlns:cx3="http://schemas.microsoft.com/office/drawing/2016/5/9/chartex" xmlns:cx4="http://schemas.microsoft.com/office/drawing/2016/5/10/chartex" xmlns:cx5="http://schemas.microsoft.com/office/drawing/2016/5/11/chartex" xmlns:cx6="http://schemas.microsoft.com/office/drawing/2016/5/12/chartex" xmlns:cx7="http://schemas.microsoft.com/office/drawing/2016/5/13/chartex" xmlns:cx8="http://schemas.microsoft.com/office/drawing/2016/5/14/chartex" xmlns:mc="http://schemas.openxmlformats.org/markup-compatibility/2006" xmlns:aink="http://schemas.microsoft.com/office/drawing/2016/ink" xmlns:am3d="http://schemas.microsoft.com/office/drawing/2017/model3d" xmlns:o="urn:schemas-microsoft-com:office:office" xmlns:r="http://schemas.openxmlformats.org/officeDocument/2006/relationships" xmlns:m="http://schemas.openxmlformats.org/officeDocument/2006/math" xmlns:v="urn:schemas-microsoft-com:vml" xmlns:wp14="http://schemas.microsoft.com/office/word/2010/wordprocessingDrawing" xmlns:wp="http://schemas.openxmlformats.org/drawingml/2006/wordprocessingDrawing" xmlns:w10="urn:schemas-microsoft-com:office:word" xmlns:w="http://schemas.openxmlformats.org/wordprocessingml/2006/main" xmlns:w14="http://schemas.microsoft.com/office/word/2010/wordml" xmlns:w15="http://schemas.microsoft.com/office/word/2012/wordml" xmlns:w16cid="http://schemas.microsoft.com/office/word/2016/wordml/cid" xmlns:w16se="http://schemas.microsoft.com/office/word/2015/wordml/symex" xmlns:wpg="http://schemas.microsoft.com/office/word/2010/wordprocessingGroup" xmlns:wpi="http://schemas.microsoft.com/office/word/2010/wordprocessingInk" xmlns:wne="http://schemas.microsoft.com/office/word/2006/wordml" xmlns:wps="http://schemas.microsoft.com/office/word/2010/wordprocessingShape" mc:Ignorable="w14 w15 w16se w16cid wp14">
+<w:document xmlns:wpc="http://schemas.microsoft.com/office/word/2010/wordprocessingCanvas" xmlns:cx="http://schemas.microsoft.com/office/drawing/2014/chartex" xmlns:cx1="http://schemas.microsoft.com/office/drawing/2015/9/8/chartex" xmlns:cx2="http://schemas.microsoft.com/office/drawing/2015/10/21/chartex" xmlns:cx3="http://schemas.microsoft.com/office/drawing/2016/5/9/chartex" xmlns:cx4="http://schemas.microsoft.com/office/drawing/2016/5/10/chartex" xmlns:cx5="http://schemas.microsoft.com/office/drawing/2016/5/11/chartex" xmlns:cx6="http://schemas.microsoft.com/office/drawing/2016/5/12/chartex" xmlns:cx7="http://schemas.microsoft.com/office/drawing/2016/5/13/chartex" xmlns:cx8="http://schemas.microsoft.com/office/drawing/2016/5/14/chartex" xmlns:mc="http://schemas.openxmlformats.org/markup-compatibility/2006" xmlns:aink="http://schemas.microsoft.com/office/drawing/2016/ink" xmlns:am3d="http://schemas.microsoft.com/office/drawing/2017/model3d" xmlns:o="urn:schemas-microsoft-com:office:office" xmlns:oel="http://schemas.microsoft.com/office/2019/extlst" xmlns:r="http://schemas.openxmlformats.org/officeDocument/2006/relationships" xmlns:m="http://schemas.openxmlformats.org/officeDocument/2006/math" xmlns:v="urn:schemas-microsoft-com:vml" xmlns:wp14="http://schemas.microsoft.com/office/word/2010/wordprocessingDrawing" xmlns:wp="http://schemas.openxmlformats.org/drawingml/2006/wordprocessingDrawing" xmlns:w10="urn:schemas-microsoft-com:office:word" xmlns:w="http://schemas.openxmlformats.org/wordprocessingml/2006/main" xmlns:w14="http://schemas.microsoft.com/office/word/2010/wordml" xmlns:w15="http://schemas.microsoft.com/office/word/2012/wordml" xmlns:w16cex="http://schemas.microsoft.com/office/word/2018/wordml/cex" xmlns:w16cid="http://schemas.microsoft.com/office/word/2016/wordml/cid" xmlns:w16="http://schemas.microsoft.com/office/word/2018/wordml" xmlns:w16du="http://schemas.microsoft.com/office/word/2023/wordml/word16du" xmlns:w16sdtdh="http://schemas.microsoft.com/office/word/2020/wordml/sdtdatahash" xmlns:w16se="http://schemas.microsoft.com/office/word/2015/wordml/symex" xmlns:wpg="http://schemas.microsoft.com/office/word/2010/wordprocessingGroup" xmlns:wpi="http://schemas.microsoft.com/office/word/2010/wordprocessingInk" xmlns:wne="http://schemas.microsoft.com/office/word/2006/wordml" xmlns:wps="http://schemas.microsoft.com/office/word/2010/wordprocessingShape" mc:Ignorable="w14 w15 w16se w16cid w16 w16cex w16sdtdh w16du wp14">
   <w:body>
     <w:p>
       <w:pPr>
@@ -324,7 +324,7 @@
           <w:bCs/>
           <w:color w:val="000000" w:themeColor="text1"/>
         </w:rPr>
-        <w:t xml:space="preserve"> if you are feeling thirsty:</w:t>
+        <w:t xml:space="preserve"> you are feeling thirsty:</w:t>
       </w:r>
     </w:p>
     <w:p>
@@ -2603,7 +2603,52 @@
           <w:rFonts w:ascii="Lato" w:hAnsi="Lato" w:cs="Courier New"/>
           <w:color w:val="000000" w:themeColor="text1"/>
         </w:rPr>
-        <w:t>pattern1 = Image(“00000:”</w:t>
+        <w:t xml:space="preserve">from </w:t>
+      </w:r>
+      <w:proofErr w:type="spellStart"/>
+      <w:r>
+        <w:rPr>
+          <w:rFonts w:ascii="Lato" w:hAnsi="Lato" w:cs="Courier New"/>
+          <w:color w:val="000000" w:themeColor="text1"/>
+        </w:rPr>
+        <w:t>microbit</w:t>
+      </w:r>
+      <w:proofErr w:type="spellEnd"/>
+      <w:r>
+        <w:rPr>
+          <w:rFonts w:ascii="Lato" w:hAnsi="Lato" w:cs="Courier New"/>
+          <w:color w:val="000000" w:themeColor="text1"/>
+        </w:rPr>
+        <w:t xml:space="preserve"> import *</w:t>
+      </w:r>
+    </w:p>
+    <w:p>
+      <w:pPr>
+        <w:rPr>
+          <w:rFonts w:ascii="Lato" w:hAnsi="Lato" w:cs="Courier New"/>
+          <w:color w:val="000000" w:themeColor="text1"/>
+        </w:rPr>
+      </w:pPr>
+      <w:r>
+        <w:rPr>
+          <w:rFonts w:ascii="Lato" w:hAnsi="Lato" w:cs="Courier New"/>
+          <w:color w:val="000000" w:themeColor="text1"/>
+        </w:rPr>
+        <w:t>pattern1 = Image</w:t>
+      </w:r>
+      <w:r>
+        <w:rPr>
+          <w:rFonts w:ascii="Lato" w:hAnsi="Lato" w:cs="Courier New"/>
+          <w:color w:val="000000" w:themeColor="text1"/>
+        </w:rPr>
+        <w:t xml:space="preserve"> </w:t>
+      </w:r>
+      <w:r>
+        <w:rPr>
+          <w:rFonts w:ascii="Lato" w:hAnsi="Lato" w:cs="Courier New"/>
+          <w:color w:val="000000" w:themeColor="text1"/>
+        </w:rPr>
+        <w:t>(“00000:”</w:t>
       </w:r>
     </w:p>
     <w:p>
@@ -3069,7 +3114,6 @@
           <w:rFonts w:ascii="Lato" w:hAnsi="Lato"/>
           <w:color w:val="000000" w:themeColor="text1"/>
         </w:rPr>
-        <w:lastRenderedPageBreak/>
         <w:t>Which command can be used to delay the running of a line in a program?</w:t>
       </w:r>
     </w:p>
@@ -3327,71 +3371,51 @@
           <w:color w:val="000000" w:themeColor="text1"/>
           <w:lang w:val="en-US"/>
         </w:rPr>
-        <w:t>button_a.is_</w:t>
-      </w:r>
-      <w:proofErr w:type="gramStart"/>
+        <w:t>button_a.is_pressed</w:t>
+      </w:r>
+      <w:proofErr w:type="spellEnd"/>
       <w:r>
         <w:rPr>
           <w:rFonts w:ascii="Lato" w:hAnsi="Lato"/>
           <w:color w:val="000000" w:themeColor="text1"/>
           <w:lang w:val="en-US"/>
         </w:rPr>
-        <w:t>pressed</w:t>
+        <w:t xml:space="preserve">(): </w:t>
+      </w:r>
+    </w:p>
+    <w:p>
+      <w:pPr>
+        <w:rPr>
+          <w:rFonts w:ascii="Lato" w:hAnsi="Lato"/>
+          <w:color w:val="000000" w:themeColor="text1"/>
+        </w:rPr>
+      </w:pPr>
+      <w:r>
+        <w:rPr>
+          <w:rFonts w:ascii="Lato" w:hAnsi="Lato"/>
+          <w:color w:val="000000" w:themeColor="text1"/>
+          <w:lang w:val="en-US"/>
+        </w:rPr>
+        <w:tab/>
+      </w:r>
+      <w:r>
+        <w:rPr>
+          <w:rFonts w:ascii="Lato" w:hAnsi="Lato"/>
+          <w:color w:val="000000" w:themeColor="text1"/>
+          <w:lang w:val="en-US"/>
+        </w:rPr>
+        <w:tab/>
+      </w:r>
+      <w:proofErr w:type="spellStart"/>
+      <w:r>
+        <w:rPr>
+          <w:rFonts w:ascii="Lato" w:hAnsi="Lato"/>
+          <w:color w:val="000000" w:themeColor="text1"/>
+          <w:lang w:val="en-US"/>
+        </w:rPr>
+        <w:t>display.show</w:t>
       </w:r>
       <w:proofErr w:type="spellEnd"/>
-      <w:r>
-        <w:rPr>
-          <w:rFonts w:ascii="Lato" w:hAnsi="Lato"/>
-          <w:color w:val="000000" w:themeColor="text1"/>
-          <w:lang w:val="en-US"/>
-        </w:rPr>
-        <w:t>(</w:t>
-      </w:r>
-      <w:proofErr w:type="gramEnd"/>
-      <w:r>
-        <w:rPr>
-          <w:rFonts w:ascii="Lato" w:hAnsi="Lato"/>
-          <w:color w:val="000000" w:themeColor="text1"/>
-          <w:lang w:val="en-US"/>
-        </w:rPr>
-        <w:t xml:space="preserve">): </w:t>
-      </w:r>
-    </w:p>
-    <w:p>
-      <w:pPr>
-        <w:rPr>
-          <w:rFonts w:ascii="Lato" w:hAnsi="Lato"/>
-          <w:color w:val="000000" w:themeColor="text1"/>
-        </w:rPr>
-      </w:pPr>
-      <w:r>
-        <w:rPr>
-          <w:rFonts w:ascii="Lato" w:hAnsi="Lato"/>
-          <w:color w:val="000000" w:themeColor="text1"/>
-          <w:lang w:val="en-US"/>
-        </w:rPr>
-        <w:tab/>
-      </w:r>
-      <w:r>
-        <w:rPr>
-          <w:rFonts w:ascii="Lato" w:hAnsi="Lato"/>
-          <w:color w:val="000000" w:themeColor="text1"/>
-          <w:lang w:val="en-US"/>
-        </w:rPr>
-        <w:tab/>
-      </w:r>
-      <w:proofErr w:type="spellStart"/>
-      <w:proofErr w:type="gramStart"/>
-      <w:r>
-        <w:rPr>
-          <w:rFonts w:ascii="Lato" w:hAnsi="Lato"/>
-          <w:color w:val="000000" w:themeColor="text1"/>
-          <w:lang w:val="en-US"/>
-        </w:rPr>
-        <w:t>display.show</w:t>
-      </w:r>
-      <w:proofErr w:type="spellEnd"/>
-      <w:proofErr w:type="gramEnd"/>
       <w:r>
         <w:rPr>
           <w:rFonts w:ascii="Lato" w:hAnsi="Lato"/>
@@ -3463,34 +3487,16 @@
           <w:color w:val="000000" w:themeColor="text1"/>
           <w:lang w:val="en-US"/>
         </w:rPr>
-        <w:t>button_b.is_</w:t>
-      </w:r>
-      <w:proofErr w:type="gramStart"/>
+        <w:t>button_b.is_pressed</w:t>
+      </w:r>
+      <w:proofErr w:type="spellEnd"/>
       <w:r>
         <w:rPr>
           <w:rFonts w:ascii="Lato" w:hAnsi="Lato"/>
           <w:color w:val="000000" w:themeColor="text1"/>
           <w:lang w:val="en-US"/>
         </w:rPr>
-        <w:t>pressed</w:t>
-      </w:r>
-      <w:proofErr w:type="spellEnd"/>
-      <w:r>
-        <w:rPr>
-          <w:rFonts w:ascii="Lato" w:hAnsi="Lato"/>
-          <w:color w:val="000000" w:themeColor="text1"/>
-          <w:lang w:val="en-US"/>
-        </w:rPr>
-        <w:t>(</w:t>
-      </w:r>
-      <w:proofErr w:type="gramEnd"/>
-      <w:r>
-        <w:rPr>
-          <w:rFonts w:ascii="Lato" w:hAnsi="Lato"/>
-          <w:color w:val="000000" w:themeColor="text1"/>
-          <w:lang w:val="en-US"/>
-        </w:rPr>
-        <w:t xml:space="preserve">): </w:t>
+        <w:t xml:space="preserve">(): </w:t>
       </w:r>
     </w:p>
     <w:p>
@@ -3519,7 +3525,6 @@
         <w:tab/>
       </w:r>
       <w:proofErr w:type="spellStart"/>
-      <w:proofErr w:type="gramStart"/>
       <w:r>
         <w:rPr>
           <w:rFonts w:ascii="Lato" w:hAnsi="Lato"/>
@@ -3529,7 +3534,6 @@
         <w:t>display.show</w:t>
       </w:r>
       <w:proofErr w:type="spellEnd"/>
-      <w:proofErr w:type="gramEnd"/>
       <w:r>
         <w:rPr>
           <w:rFonts w:ascii="Lato" w:hAnsi="Lato"/>
@@ -3591,7 +3595,6 @@
         <w:t xml:space="preserve">: </w:t>
       </w:r>
       <w:proofErr w:type="spellStart"/>
-      <w:proofErr w:type="gramStart"/>
       <w:r>
         <w:rPr>
           <w:rFonts w:ascii="Lato" w:hAnsi="Lato"/>
@@ -3601,7 +3604,6 @@
         <w:t>display.show</w:t>
       </w:r>
       <w:proofErr w:type="spellEnd"/>
-      <w:proofErr w:type="gramEnd"/>
       <w:r>
         <w:rPr>
           <w:rFonts w:ascii="Lato" w:hAnsi="Lato"/>
@@ -3637,7 +3639,6 @@
         </w:rPr>
       </w:pPr>
       <w:proofErr w:type="spellStart"/>
-      <w:proofErr w:type="gramStart"/>
       <w:r>
         <w:rPr>
           <w:rFonts w:ascii="Lato" w:hAnsi="Lato"/>
@@ -3647,7 +3648,6 @@
         <w:t>display.clear</w:t>
       </w:r>
       <w:proofErr w:type="spellEnd"/>
-      <w:proofErr w:type="gramEnd"/>
       <w:r>
         <w:rPr>
           <w:rFonts w:ascii="Lato" w:hAnsi="Lato"/>
@@ -3835,6 +3835,7 @@
           <w:rFonts w:ascii="Lato" w:hAnsi="Lato"/>
           <w:color w:val="000000" w:themeColor="text1"/>
         </w:rPr>
+        <w:lastRenderedPageBreak/>
         <w:t>ANSWER: C</w:t>
       </w:r>
     </w:p>
@@ -3866,12 +3867,14 @@
         <w:rPr>
           <w:rFonts w:ascii="Lato" w:hAnsi="Lato"/>
           <w:color w:val="000000" w:themeColor="text1"/>
-        </w:rPr>
-      </w:pPr>
-      <w:r>
-        <w:rPr>
-          <w:rFonts w:ascii="Lato" w:hAnsi="Lato"/>
-          <w:color w:val="000000" w:themeColor="text1"/>
+          <w:lang w:val="pt-PT"/>
+        </w:rPr>
+      </w:pPr>
+      <w:r>
+        <w:rPr>
+          <w:rFonts w:ascii="Lato" w:hAnsi="Lato"/>
+          <w:color w:val="000000" w:themeColor="text1"/>
+          <w:lang w:val="pt-PT"/>
         </w:rPr>
         <w:t>Num1=”2”</w:t>
       </w:r>
@@ -3881,12 +3884,14 @@
         <w:rPr>
           <w:rFonts w:ascii="Lato" w:hAnsi="Lato"/>
           <w:color w:val="000000" w:themeColor="text1"/>
-        </w:rPr>
-      </w:pPr>
-      <w:r>
-        <w:rPr>
-          <w:rFonts w:ascii="Lato" w:hAnsi="Lato"/>
-          <w:color w:val="000000" w:themeColor="text1"/>
+          <w:lang w:val="pt-PT"/>
+        </w:rPr>
+      </w:pPr>
+      <w:r>
+        <w:rPr>
+          <w:rFonts w:ascii="Lato" w:hAnsi="Lato"/>
+          <w:color w:val="000000" w:themeColor="text1"/>
+          <w:lang w:val="pt-PT"/>
         </w:rPr>
         <w:t>Num2=”3”</w:t>
       </w:r>
@@ -3896,12 +3901,14 @@
         <w:rPr>
           <w:rFonts w:ascii="Lato" w:hAnsi="Lato"/>
           <w:color w:val="000000" w:themeColor="text1"/>
-        </w:rPr>
-      </w:pPr>
-      <w:r>
-        <w:rPr>
-          <w:rFonts w:ascii="Lato" w:hAnsi="Lato"/>
-          <w:color w:val="000000" w:themeColor="text1"/>
+          <w:lang w:val="pt-PT"/>
+        </w:rPr>
+      </w:pPr>
+      <w:r>
+        <w:rPr>
+          <w:rFonts w:ascii="Lato" w:hAnsi="Lato"/>
+          <w:color w:val="000000" w:themeColor="text1"/>
+          <w:lang w:val="pt-PT"/>
         </w:rPr>
         <w:t>print(Num1+Num2)</w:t>
       </w:r>
@@ -3911,20 +3918,23 @@
         <w:rPr>
           <w:rFonts w:ascii="Lato" w:hAnsi="Lato"/>
           <w:color w:val="000000" w:themeColor="text1"/>
-        </w:rPr>
-      </w:pPr>
-    </w:p>
-    <w:p>
-      <w:pPr>
-        <w:rPr>
-          <w:rFonts w:ascii="Lato" w:hAnsi="Lato"/>
-          <w:color w:val="000000" w:themeColor="text1"/>
-        </w:rPr>
-      </w:pPr>
-      <w:r>
-        <w:rPr>
-          <w:rFonts w:ascii="Lato" w:hAnsi="Lato"/>
-          <w:color w:val="000000" w:themeColor="text1"/>
+          <w:lang w:val="pt-PT"/>
+        </w:rPr>
+      </w:pPr>
+    </w:p>
+    <w:p>
+      <w:pPr>
+        <w:rPr>
+          <w:rFonts w:ascii="Lato" w:hAnsi="Lato"/>
+          <w:color w:val="000000" w:themeColor="text1"/>
+          <w:lang w:val="pt-PT"/>
+        </w:rPr>
+      </w:pPr>
+      <w:r>
+        <w:rPr>
+          <w:rFonts w:ascii="Lato" w:hAnsi="Lato"/>
+          <w:color w:val="000000" w:themeColor="text1"/>
+          <w:lang w:val="pt-PT"/>
         </w:rPr>
         <w:t>A. 5</w:t>
       </w:r>
@@ -3934,12 +3944,14 @@
         <w:rPr>
           <w:rFonts w:ascii="Lato" w:hAnsi="Lato"/>
           <w:color w:val="000000" w:themeColor="text1"/>
-        </w:rPr>
-      </w:pPr>
-      <w:r>
-        <w:rPr>
-          <w:rFonts w:ascii="Lato" w:hAnsi="Lato"/>
-          <w:color w:val="000000" w:themeColor="text1"/>
+          <w:lang w:val="pt-PT"/>
+        </w:rPr>
+      </w:pPr>
+      <w:r>
+        <w:rPr>
+          <w:rFonts w:ascii="Lato" w:hAnsi="Lato"/>
+          <w:color w:val="000000" w:themeColor="text1"/>
+          <w:lang w:val="pt-PT"/>
         </w:rPr>
         <w:t>B. Num1 + Num2</w:t>
       </w:r>
@@ -3949,12 +3961,14 @@
         <w:rPr>
           <w:rFonts w:ascii="Lato" w:hAnsi="Lato"/>
           <w:color w:val="000000" w:themeColor="text1"/>
-        </w:rPr>
-      </w:pPr>
-      <w:r>
-        <w:rPr>
-          <w:rFonts w:ascii="Lato" w:hAnsi="Lato"/>
-          <w:color w:val="000000" w:themeColor="text1"/>
+          <w:lang w:val="pt-PT"/>
+        </w:rPr>
+      </w:pPr>
+      <w:r>
+        <w:rPr>
+          <w:rFonts w:ascii="Lato" w:hAnsi="Lato"/>
+          <w:color w:val="000000" w:themeColor="text1"/>
+          <w:lang w:val="pt-PT"/>
         </w:rPr>
         <w:t>C. 2 + 3</w:t>
       </w:r>
@@ -3964,12 +3978,14 @@
         <w:rPr>
           <w:rFonts w:ascii="Lato" w:hAnsi="Lato"/>
           <w:color w:val="000000" w:themeColor="text1"/>
-        </w:rPr>
-      </w:pPr>
-      <w:r>
-        <w:rPr>
-          <w:rFonts w:ascii="Lato" w:hAnsi="Lato"/>
-          <w:color w:val="000000" w:themeColor="text1"/>
+          <w:lang w:val="pt-PT"/>
+        </w:rPr>
+      </w:pPr>
+      <w:r>
+        <w:rPr>
+          <w:rFonts w:ascii="Lato" w:hAnsi="Lato"/>
+          <w:color w:val="000000" w:themeColor="text1"/>
+          <w:lang w:val="pt-PT"/>
         </w:rPr>
         <w:t>D. 23</w:t>
       </w:r>
@@ -4574,10 +4590,9 @@
           <w:rFonts w:ascii="Lato" w:hAnsi="Lato"/>
           <w:color w:val="000000" w:themeColor="text1"/>
         </w:rPr>
+        <w:lastRenderedPageBreak/>
         <w:t>ANSWER: D</w:t>
       </w:r>
-      <w:bookmarkStart w:id="0" w:name="_GoBack"/>
-      <w:bookmarkEnd w:id="0"/>
     </w:p>
     <w:sectPr>
       <w:headerReference w:type="default" r:id="rId12"/>
@@ -4592,7 +4607,7 @@
 </file>
 
 <file path=word/endnotes.xml><?xml version="1.0" encoding="utf-8"?>
-<w:endnotes xmlns:wpc="http://schemas.microsoft.com/office/word/2010/wordprocessingCanvas" xmlns:cx="http://schemas.microsoft.com/office/drawing/2014/chartex" xmlns:cx1="http://schemas.microsoft.com/office/drawing/2015/9/8/chartex" xmlns:cx2="http://schemas.microsoft.com/office/drawing/2015/10/21/chartex" xmlns:cx3="http://schemas.microsoft.com/office/drawing/2016/5/9/chartex" xmlns:cx4="http://schemas.microsoft.com/office/drawing/2016/5/10/chartex" xmlns:cx5="http://schemas.microsoft.com/office/drawing/2016/5/11/chartex" xmlns:cx6="http://schemas.microsoft.com/office/drawing/2016/5/12/chartex" xmlns:cx7="http://schemas.microsoft.com/office/drawing/2016/5/13/chartex" xmlns:cx8="http://schemas.microsoft.com/office/drawing/2016/5/14/chartex" xmlns:mc="http://schemas.openxmlformats.org/markup-compatibility/2006" xmlns:aink="http://schemas.microsoft.com/office/drawing/2016/ink" xmlns:am3d="http://schemas.microsoft.com/office/drawing/2017/model3d" xmlns:o="urn:schemas-microsoft-com:office:office" xmlns:r="http://schemas.openxmlformats.org/officeDocument/2006/relationships" xmlns:m="http://schemas.openxmlformats.org/officeDocument/2006/math" xmlns:v="urn:schemas-microsoft-com:vml" xmlns:wp14="http://schemas.microsoft.com/office/word/2010/wordprocessingDrawing" xmlns:wp="http://schemas.openxmlformats.org/drawingml/2006/wordprocessingDrawing" xmlns:w10="urn:schemas-microsoft-com:office:word" xmlns:w="http://schemas.openxmlformats.org/wordprocessingml/2006/main" xmlns:w14="http://schemas.microsoft.com/office/word/2010/wordml" xmlns:w15="http://schemas.microsoft.com/office/word/2012/wordml" xmlns:w16cid="http://schemas.microsoft.com/office/word/2016/wordml/cid" xmlns:w16se="http://schemas.microsoft.com/office/word/2015/wordml/symex" xmlns:wpg="http://schemas.microsoft.com/office/word/2010/wordprocessingGroup" xmlns:wpi="http://schemas.microsoft.com/office/word/2010/wordprocessingInk" xmlns:wne="http://schemas.microsoft.com/office/word/2006/wordml" xmlns:wps="http://schemas.microsoft.com/office/word/2010/wordprocessingShape" mc:Ignorable="w14 w15 w16se w16cid wp14">
+<w:endnotes xmlns:wpc="http://schemas.microsoft.com/office/word/2010/wordprocessingCanvas" xmlns:cx="http://schemas.microsoft.com/office/drawing/2014/chartex" xmlns:cx1="http://schemas.microsoft.com/office/drawing/2015/9/8/chartex" xmlns:cx2="http://schemas.microsoft.com/office/drawing/2015/10/21/chartex" xmlns:cx3="http://schemas.microsoft.com/office/drawing/2016/5/9/chartex" xmlns:cx4="http://schemas.microsoft.com/office/drawing/2016/5/10/chartex" xmlns:cx5="http://schemas.microsoft.com/office/drawing/2016/5/11/chartex" xmlns:cx6="http://schemas.microsoft.com/office/drawing/2016/5/12/chartex" xmlns:cx7="http://schemas.microsoft.com/office/drawing/2016/5/13/chartex" xmlns:cx8="http://schemas.microsoft.com/office/drawing/2016/5/14/chartex" xmlns:mc="http://schemas.openxmlformats.org/markup-compatibility/2006" xmlns:aink="http://schemas.microsoft.com/office/drawing/2016/ink" xmlns:am3d="http://schemas.microsoft.com/office/drawing/2017/model3d" xmlns:o="urn:schemas-microsoft-com:office:office" xmlns:oel="http://schemas.microsoft.com/office/2019/extlst" xmlns:r="http://schemas.openxmlformats.org/officeDocument/2006/relationships" xmlns:m="http://schemas.openxmlformats.org/officeDocument/2006/math" xmlns:v="urn:schemas-microsoft-com:vml" xmlns:wp14="http://schemas.microsoft.com/office/word/2010/wordprocessingDrawing" xmlns:wp="http://schemas.openxmlformats.org/drawingml/2006/wordprocessingDrawing" xmlns:w10="urn:schemas-microsoft-com:office:word" xmlns:w="http://schemas.openxmlformats.org/wordprocessingml/2006/main" xmlns:w14="http://schemas.microsoft.com/office/word/2010/wordml" xmlns:w15="http://schemas.microsoft.com/office/word/2012/wordml" xmlns:w16cex="http://schemas.microsoft.com/office/word/2018/wordml/cex" xmlns:w16cid="http://schemas.microsoft.com/office/word/2016/wordml/cid" xmlns:w16="http://schemas.microsoft.com/office/word/2018/wordml" xmlns:w16du="http://schemas.microsoft.com/office/word/2023/wordml/word16du" xmlns:w16sdtdh="http://schemas.microsoft.com/office/word/2020/wordml/sdtdatahash" xmlns:w16se="http://schemas.microsoft.com/office/word/2015/wordml/symex" xmlns:wpg="http://schemas.microsoft.com/office/word/2010/wordprocessingGroup" xmlns:wpi="http://schemas.microsoft.com/office/word/2010/wordprocessingInk" xmlns:wne="http://schemas.microsoft.com/office/word/2006/wordml" xmlns:wps="http://schemas.microsoft.com/office/word/2010/wordprocessingShape" mc:Ignorable="w14 w15 w16se w16cid w16 w16cex w16sdtdh w16du wp14">
   <w:endnote w:type="separator" w:id="-1">
     <w:p>
       <w:pPr>
@@ -4617,7 +4632,7 @@
 </file>
 
 <file path=word/footer1.xml><?xml version="1.0" encoding="utf-8"?>
-<w:ftr xmlns:wpc="http://schemas.microsoft.com/office/word/2010/wordprocessingCanvas" xmlns:cx="http://schemas.microsoft.com/office/drawing/2014/chartex" xmlns:cx1="http://schemas.microsoft.com/office/drawing/2015/9/8/chartex" xmlns:cx2="http://schemas.microsoft.com/office/drawing/2015/10/21/chartex" xmlns:cx3="http://schemas.microsoft.com/office/drawing/2016/5/9/chartex" xmlns:cx4="http://schemas.microsoft.com/office/drawing/2016/5/10/chartex" xmlns:cx5="http://schemas.microsoft.com/office/drawing/2016/5/11/chartex" xmlns:cx6="http://schemas.microsoft.com/office/drawing/2016/5/12/chartex" xmlns:cx7="http://schemas.microsoft.com/office/drawing/2016/5/13/chartex" xmlns:cx8="http://schemas.microsoft.com/office/drawing/2016/5/14/chartex" xmlns:mc="http://schemas.openxmlformats.org/markup-compatibility/2006" xmlns:aink="http://schemas.microsoft.com/office/drawing/2016/ink" xmlns:am3d="http://schemas.microsoft.com/office/drawing/2017/model3d" xmlns:o="urn:schemas-microsoft-com:office:office" xmlns:r="http://schemas.openxmlformats.org/officeDocument/2006/relationships" xmlns:m="http://schemas.openxmlformats.org/officeDocument/2006/math" xmlns:v="urn:schemas-microsoft-com:vml" xmlns:wp14="http://schemas.microsoft.com/office/word/2010/wordprocessingDrawing" xmlns:wp="http://schemas.openxmlformats.org/drawingml/2006/wordprocessingDrawing" xmlns:w10="urn:schemas-microsoft-com:office:word" xmlns:w="http://schemas.openxmlformats.org/wordprocessingml/2006/main" xmlns:w14="http://schemas.microsoft.com/office/word/2010/wordml" xmlns:w15="http://schemas.microsoft.com/office/word/2012/wordml" xmlns:w16cid="http://schemas.microsoft.com/office/word/2016/wordml/cid" xmlns:w16se="http://schemas.microsoft.com/office/word/2015/wordml/symex" xmlns:wpg="http://schemas.microsoft.com/office/word/2010/wordprocessingGroup" xmlns:wpi="http://schemas.microsoft.com/office/word/2010/wordprocessingInk" xmlns:wne="http://schemas.microsoft.com/office/word/2006/wordml" xmlns:wps="http://schemas.microsoft.com/office/word/2010/wordprocessingShape" mc:Ignorable="w14 w15 w16se w16cid wp14">
+<w:ftr xmlns:wpc="http://schemas.microsoft.com/office/word/2010/wordprocessingCanvas" xmlns:cx="http://schemas.microsoft.com/office/drawing/2014/chartex" xmlns:cx1="http://schemas.microsoft.com/office/drawing/2015/9/8/chartex" xmlns:cx2="http://schemas.microsoft.com/office/drawing/2015/10/21/chartex" xmlns:cx3="http://schemas.microsoft.com/office/drawing/2016/5/9/chartex" xmlns:cx4="http://schemas.microsoft.com/office/drawing/2016/5/10/chartex" xmlns:cx5="http://schemas.microsoft.com/office/drawing/2016/5/11/chartex" xmlns:cx6="http://schemas.microsoft.com/office/drawing/2016/5/12/chartex" xmlns:cx7="http://schemas.microsoft.com/office/drawing/2016/5/13/chartex" xmlns:cx8="http://schemas.microsoft.com/office/drawing/2016/5/14/chartex" xmlns:mc="http://schemas.openxmlformats.org/markup-compatibility/2006" xmlns:aink="http://schemas.microsoft.com/office/drawing/2016/ink" xmlns:am3d="http://schemas.microsoft.com/office/drawing/2017/model3d" xmlns:o="urn:schemas-microsoft-com:office:office" xmlns:oel="http://schemas.microsoft.com/office/2019/extlst" xmlns:r="http://schemas.openxmlformats.org/officeDocument/2006/relationships" xmlns:m="http://schemas.openxmlformats.org/officeDocument/2006/math" xmlns:v="urn:schemas-microsoft-com:vml" xmlns:wp14="http://schemas.microsoft.com/office/word/2010/wordprocessingDrawing" xmlns:wp="http://schemas.openxmlformats.org/drawingml/2006/wordprocessingDrawing" xmlns:w10="urn:schemas-microsoft-com:office:word" xmlns:w="http://schemas.openxmlformats.org/wordprocessingml/2006/main" xmlns:w14="http://schemas.microsoft.com/office/word/2010/wordml" xmlns:w15="http://schemas.microsoft.com/office/word/2012/wordml" xmlns:w16cex="http://schemas.microsoft.com/office/word/2018/wordml/cex" xmlns:w16cid="http://schemas.microsoft.com/office/word/2016/wordml/cid" xmlns:w16="http://schemas.microsoft.com/office/word/2018/wordml" xmlns:w16du="http://schemas.microsoft.com/office/word/2023/wordml/word16du" xmlns:w16sdtdh="http://schemas.microsoft.com/office/word/2020/wordml/sdtdatahash" xmlns:w16se="http://schemas.microsoft.com/office/word/2015/wordml/symex" xmlns:wpg="http://schemas.microsoft.com/office/word/2010/wordprocessingGroup" xmlns:wpi="http://schemas.microsoft.com/office/word/2010/wordprocessingInk" xmlns:wne="http://schemas.microsoft.com/office/word/2006/wordml" xmlns:wps="http://schemas.microsoft.com/office/word/2010/wordprocessingShape" mc:Ignorable="w14 w15 w16se w16cid w16 w16cex w16sdtdh w16du wp14">
   <w:sdt>
     <w:sdtPr>
       <w:id w:val="-143211131"/>
@@ -4688,7 +4703,7 @@
 </file>
 
 <file path=word/footnotes.xml><?xml version="1.0" encoding="utf-8"?>
-<w:footnotes xmlns:wpc="http://schemas.microsoft.com/office/word/2010/wordprocessingCanvas" xmlns:cx="http://schemas.microsoft.com/office/drawing/2014/chartex" xmlns:cx1="http://schemas.microsoft.com/office/drawing/2015/9/8/chartex" xmlns:cx2="http://schemas.microsoft.com/office/drawing/2015/10/21/chartex" xmlns:cx3="http://schemas.microsoft.com/office/drawing/2016/5/9/chartex" xmlns:cx4="http://schemas.microsoft.com/office/drawing/2016/5/10/chartex" xmlns:cx5="http://schemas.microsoft.com/office/drawing/2016/5/11/chartex" xmlns:cx6="http://schemas.microsoft.com/office/drawing/2016/5/12/chartex" xmlns:cx7="http://schemas.microsoft.com/office/drawing/2016/5/13/chartex" xmlns:cx8="http://schemas.microsoft.com/office/drawing/2016/5/14/chartex" xmlns:mc="http://schemas.openxmlformats.org/markup-compatibility/2006" xmlns:aink="http://schemas.microsoft.com/office/drawing/2016/ink" xmlns:am3d="http://schemas.microsoft.com/office/drawing/2017/model3d" xmlns:o="urn:schemas-microsoft-com:office:office" xmlns:r="http://schemas.openxmlformats.org/officeDocument/2006/relationships" xmlns:m="http://schemas.openxmlformats.org/officeDocument/2006/math" xmlns:v="urn:schemas-microsoft-com:vml" xmlns:wp14="http://schemas.microsoft.com/office/word/2010/wordprocessingDrawing" xmlns:wp="http://schemas.openxmlformats.org/drawingml/2006/wordprocessingDrawing" xmlns:w10="urn:schemas-microsoft-com:office:word" xmlns:w="http://schemas.openxmlformats.org/wordprocessingml/2006/main" xmlns:w14="http://schemas.microsoft.com/office/word/2010/wordml" xmlns:w15="http://schemas.microsoft.com/office/word/2012/wordml" xmlns:w16cid="http://schemas.microsoft.com/office/word/2016/wordml/cid" xmlns:w16se="http://schemas.microsoft.com/office/word/2015/wordml/symex" xmlns:wpg="http://schemas.microsoft.com/office/word/2010/wordprocessingGroup" xmlns:wpi="http://schemas.microsoft.com/office/word/2010/wordprocessingInk" xmlns:wne="http://schemas.microsoft.com/office/word/2006/wordml" xmlns:wps="http://schemas.microsoft.com/office/word/2010/wordprocessingShape" mc:Ignorable="w14 w15 w16se w16cid wp14">
+<w:footnotes xmlns:wpc="http://schemas.microsoft.com/office/word/2010/wordprocessingCanvas" xmlns:cx="http://schemas.microsoft.com/office/drawing/2014/chartex" xmlns:cx1="http://schemas.microsoft.com/office/drawing/2015/9/8/chartex" xmlns:cx2="http://schemas.microsoft.com/office/drawing/2015/10/21/chartex" xmlns:cx3="http://schemas.microsoft.com/office/drawing/2016/5/9/chartex" xmlns:cx4="http://schemas.microsoft.com/office/drawing/2016/5/10/chartex" xmlns:cx5="http://schemas.microsoft.com/office/drawing/2016/5/11/chartex" xmlns:cx6="http://schemas.microsoft.com/office/drawing/2016/5/12/chartex" xmlns:cx7="http://schemas.microsoft.com/office/drawing/2016/5/13/chartex" xmlns:cx8="http://schemas.microsoft.com/office/drawing/2016/5/14/chartex" xmlns:mc="http://schemas.openxmlformats.org/markup-compatibility/2006" xmlns:aink="http://schemas.microsoft.com/office/drawing/2016/ink" xmlns:am3d="http://schemas.microsoft.com/office/drawing/2017/model3d" xmlns:o="urn:schemas-microsoft-com:office:office" xmlns:oel="http://schemas.microsoft.com/office/2019/extlst" xmlns:r="http://schemas.openxmlformats.org/officeDocument/2006/relationships" xmlns:m="http://schemas.openxmlformats.org/officeDocument/2006/math" xmlns:v="urn:schemas-microsoft-com:vml" xmlns:wp14="http://schemas.microsoft.com/office/word/2010/wordprocessingDrawing" xmlns:wp="http://schemas.openxmlformats.org/drawingml/2006/wordprocessingDrawing" xmlns:w10="urn:schemas-microsoft-com:office:word" xmlns:w="http://schemas.openxmlformats.org/wordprocessingml/2006/main" xmlns:w14="http://schemas.microsoft.com/office/word/2010/wordml" xmlns:w15="http://schemas.microsoft.com/office/word/2012/wordml" xmlns:w16cex="http://schemas.microsoft.com/office/word/2018/wordml/cex" xmlns:w16cid="http://schemas.microsoft.com/office/word/2016/wordml/cid" xmlns:w16="http://schemas.microsoft.com/office/word/2018/wordml" xmlns:w16du="http://schemas.microsoft.com/office/word/2023/wordml/word16du" xmlns:w16sdtdh="http://schemas.microsoft.com/office/word/2020/wordml/sdtdatahash" xmlns:w16se="http://schemas.microsoft.com/office/word/2015/wordml/symex" xmlns:wpg="http://schemas.microsoft.com/office/word/2010/wordprocessingGroup" xmlns:wpi="http://schemas.microsoft.com/office/word/2010/wordprocessingInk" xmlns:wne="http://schemas.microsoft.com/office/word/2006/wordml" xmlns:wps="http://schemas.microsoft.com/office/word/2010/wordprocessingShape" mc:Ignorable="w14 w15 w16se w16cid w16 w16cex w16sdtdh w16du wp14">
   <w:footnote w:type="separator" w:id="-1">
     <w:p>
       <w:pPr>
@@ -4713,7 +4728,7 @@
 </file>
 
 <file path=word/header1.xml><?xml version="1.0" encoding="utf-8"?>
-<w:hdr xmlns:wpc="http://schemas.microsoft.com/office/word/2010/wordprocessingCanvas" xmlns:cx="http://schemas.microsoft.com/office/drawing/2014/chartex" xmlns:cx1="http://schemas.microsoft.com/office/drawing/2015/9/8/chartex" xmlns:cx2="http://schemas.microsoft.com/office/drawing/2015/10/21/chartex" xmlns:cx3="http://schemas.microsoft.com/office/drawing/2016/5/9/chartex" xmlns:cx4="http://schemas.microsoft.com/office/drawing/2016/5/10/chartex" xmlns:cx5="http://schemas.microsoft.com/office/drawing/2016/5/11/chartex" xmlns:cx6="http://schemas.microsoft.com/office/drawing/2016/5/12/chartex" xmlns:cx7="http://schemas.microsoft.com/office/drawing/2016/5/13/chartex" xmlns:cx8="http://schemas.microsoft.com/office/drawing/2016/5/14/chartex" xmlns:mc="http://schemas.openxmlformats.org/markup-compatibility/2006" xmlns:aink="http://schemas.microsoft.com/office/drawing/2016/ink" xmlns:am3d="http://schemas.microsoft.com/office/drawing/2017/model3d" xmlns:o="urn:schemas-microsoft-com:office:office" xmlns:r="http://schemas.openxmlformats.org/officeDocument/2006/relationships" xmlns:m="http://schemas.openxmlformats.org/officeDocument/2006/math" xmlns:v="urn:schemas-microsoft-com:vml" xmlns:wp14="http://schemas.microsoft.com/office/word/2010/wordprocessingDrawing" xmlns:wp="http://schemas.openxmlformats.org/drawingml/2006/wordprocessingDrawing" xmlns:w10="urn:schemas-microsoft-com:office:word" xmlns:w="http://schemas.openxmlformats.org/wordprocessingml/2006/main" xmlns:w14="http://schemas.microsoft.com/office/word/2010/wordml" xmlns:w15="http://schemas.microsoft.com/office/word/2012/wordml" xmlns:w16cid="http://schemas.microsoft.com/office/word/2016/wordml/cid" xmlns:w16se="http://schemas.microsoft.com/office/word/2015/wordml/symex" xmlns:wpg="http://schemas.microsoft.com/office/word/2010/wordprocessingGroup" xmlns:wpi="http://schemas.microsoft.com/office/word/2010/wordprocessingInk" xmlns:wne="http://schemas.microsoft.com/office/word/2006/wordml" xmlns:wps="http://schemas.microsoft.com/office/word/2010/wordprocessingShape" mc:Ignorable="w14 w15 w16se w16cid wp14">
+<w:hdr xmlns:wpc="http://schemas.microsoft.com/office/word/2010/wordprocessingCanvas" xmlns:cx="http://schemas.microsoft.com/office/drawing/2014/chartex" xmlns:cx1="http://schemas.microsoft.com/office/drawing/2015/9/8/chartex" xmlns:cx2="http://schemas.microsoft.com/office/drawing/2015/10/21/chartex" xmlns:cx3="http://schemas.microsoft.com/office/drawing/2016/5/9/chartex" xmlns:cx4="http://schemas.microsoft.com/office/drawing/2016/5/10/chartex" xmlns:cx5="http://schemas.microsoft.com/office/drawing/2016/5/11/chartex" xmlns:cx6="http://schemas.microsoft.com/office/drawing/2016/5/12/chartex" xmlns:cx7="http://schemas.microsoft.com/office/drawing/2016/5/13/chartex" xmlns:cx8="http://schemas.microsoft.com/office/drawing/2016/5/14/chartex" xmlns:mc="http://schemas.openxmlformats.org/markup-compatibility/2006" xmlns:aink="http://schemas.microsoft.com/office/drawing/2016/ink" xmlns:am3d="http://schemas.microsoft.com/office/drawing/2017/model3d" xmlns:o="urn:schemas-microsoft-com:office:office" xmlns:oel="http://schemas.microsoft.com/office/2019/extlst" xmlns:r="http://schemas.openxmlformats.org/officeDocument/2006/relationships" xmlns:m="http://schemas.openxmlformats.org/officeDocument/2006/math" xmlns:v="urn:schemas-microsoft-com:vml" xmlns:wp14="http://schemas.microsoft.com/office/word/2010/wordprocessingDrawing" xmlns:wp="http://schemas.openxmlformats.org/drawingml/2006/wordprocessingDrawing" xmlns:w10="urn:schemas-microsoft-com:office:word" xmlns:w="http://schemas.openxmlformats.org/wordprocessingml/2006/main" xmlns:w14="http://schemas.microsoft.com/office/word/2010/wordml" xmlns:w15="http://schemas.microsoft.com/office/word/2012/wordml" xmlns:w16cex="http://schemas.microsoft.com/office/word/2018/wordml/cex" xmlns:w16cid="http://schemas.microsoft.com/office/word/2016/wordml/cid" xmlns:w16="http://schemas.microsoft.com/office/word/2018/wordml" xmlns:w16du="http://schemas.microsoft.com/office/word/2023/wordml/word16du" xmlns:w16sdtdh="http://schemas.microsoft.com/office/word/2020/wordml/sdtdatahash" xmlns:w16se="http://schemas.microsoft.com/office/word/2015/wordml/symex" xmlns:wpg="http://schemas.microsoft.com/office/word/2010/wordprocessingGroup" xmlns:wpi="http://schemas.microsoft.com/office/word/2010/wordprocessingInk" xmlns:wne="http://schemas.microsoft.com/office/word/2006/wordml" xmlns:wps="http://schemas.microsoft.com/office/word/2010/wordprocessingShape" mc:Ignorable="w14 w15 w16se w16cid w16 w16cex w16sdtdh w16du wp14">
   <w:p>
     <w:pPr>
       <w:pStyle w:val="Header"/>
@@ -4791,7 +4806,7 @@
 </file>
 
 <file path=word/numbering.xml><?xml version="1.0" encoding="utf-8"?>
-<w:numbering xmlns:wpc="http://schemas.microsoft.com/office/word/2010/wordprocessingCanvas" xmlns:cx="http://schemas.microsoft.com/office/drawing/2014/chartex" xmlns:cx1="http://schemas.microsoft.com/office/drawing/2015/9/8/chartex" xmlns:cx2="http://schemas.microsoft.com/office/drawing/2015/10/21/chartex" xmlns:cx3="http://schemas.microsoft.com/office/drawing/2016/5/9/chartex" xmlns:cx4="http://schemas.microsoft.com/office/drawing/2016/5/10/chartex" xmlns:cx5="http://schemas.microsoft.com/office/drawing/2016/5/11/chartex" xmlns:cx6="http://schemas.microsoft.com/office/drawing/2016/5/12/chartex" xmlns:cx7="http://schemas.microsoft.com/office/drawing/2016/5/13/chartex" xmlns:cx8="http://schemas.microsoft.com/office/drawing/2016/5/14/chartex" xmlns:mc="http://schemas.openxmlformats.org/markup-compatibility/2006" xmlns:aink="http://schemas.microsoft.com/office/drawing/2016/ink" xmlns:am3d="http://schemas.microsoft.com/office/drawing/2017/model3d" xmlns:o="urn:schemas-microsoft-com:office:office" xmlns:r="http://schemas.openxmlformats.org/officeDocument/2006/relationships" xmlns:m="http://schemas.openxmlformats.org/officeDocument/2006/math" xmlns:v="urn:schemas-microsoft-com:vml" xmlns:wp14="http://schemas.microsoft.com/office/word/2010/wordprocessingDrawing" xmlns:wp="http://schemas.openxmlformats.org/drawingml/2006/wordprocessingDrawing" xmlns:w10="urn:schemas-microsoft-com:office:word" xmlns:w="http://schemas.openxmlformats.org/wordprocessingml/2006/main" xmlns:w14="http://schemas.microsoft.com/office/word/2010/wordml" xmlns:w15="http://schemas.microsoft.com/office/word/2012/wordml" xmlns:w16cid="http://schemas.microsoft.com/office/word/2016/wordml/cid" xmlns:w16se="http://schemas.microsoft.com/office/word/2015/wordml/symex" xmlns:wpg="http://schemas.microsoft.com/office/word/2010/wordprocessingGroup" xmlns:wpi="http://schemas.microsoft.com/office/word/2010/wordprocessingInk" xmlns:wne="http://schemas.microsoft.com/office/word/2006/wordml" xmlns:wps="http://schemas.microsoft.com/office/word/2010/wordprocessingShape" mc:Ignorable="w14 w15 w16se w16cid wp14">
+<w:numbering xmlns:wpc="http://schemas.microsoft.com/office/word/2010/wordprocessingCanvas" xmlns:cx="http://schemas.microsoft.com/office/drawing/2014/chartex" xmlns:cx1="http://schemas.microsoft.com/office/drawing/2015/9/8/chartex" xmlns:cx2="http://schemas.microsoft.com/office/drawing/2015/10/21/chartex" xmlns:cx3="http://schemas.microsoft.com/office/drawing/2016/5/9/chartex" xmlns:cx4="http://schemas.microsoft.com/office/drawing/2016/5/10/chartex" xmlns:cx5="http://schemas.microsoft.com/office/drawing/2016/5/11/chartex" xmlns:cx6="http://schemas.microsoft.com/office/drawing/2016/5/12/chartex" xmlns:cx7="http://schemas.microsoft.com/office/drawing/2016/5/13/chartex" xmlns:cx8="http://schemas.microsoft.com/office/drawing/2016/5/14/chartex" xmlns:mc="http://schemas.openxmlformats.org/markup-compatibility/2006" xmlns:aink="http://schemas.microsoft.com/office/drawing/2016/ink" xmlns:am3d="http://schemas.microsoft.com/office/drawing/2017/model3d" xmlns:o="urn:schemas-microsoft-com:office:office" xmlns:oel="http://schemas.microsoft.com/office/2019/extlst" xmlns:r="http://schemas.openxmlformats.org/officeDocument/2006/relationships" xmlns:m="http://schemas.openxmlformats.org/officeDocument/2006/math" xmlns:v="urn:schemas-microsoft-com:vml" xmlns:wp14="http://schemas.microsoft.com/office/word/2010/wordprocessingDrawing" xmlns:wp="http://schemas.openxmlformats.org/drawingml/2006/wordprocessingDrawing" xmlns:w10="urn:schemas-microsoft-com:office:word" xmlns:w="http://schemas.openxmlformats.org/wordprocessingml/2006/main" xmlns:w14="http://schemas.microsoft.com/office/word/2010/wordml" xmlns:w15="http://schemas.microsoft.com/office/word/2012/wordml" xmlns:w16cex="http://schemas.microsoft.com/office/word/2018/wordml/cex" xmlns:w16cid="http://schemas.microsoft.com/office/word/2016/wordml/cid" xmlns:w16="http://schemas.microsoft.com/office/word/2018/wordml" xmlns:w16du="http://schemas.microsoft.com/office/word/2023/wordml/word16du" xmlns:w16sdtdh="http://schemas.microsoft.com/office/word/2020/wordml/sdtdatahash" xmlns:w16se="http://schemas.microsoft.com/office/word/2015/wordml/symex" xmlns:wpg="http://schemas.microsoft.com/office/word/2010/wordprocessingGroup" xmlns:wpi="http://schemas.microsoft.com/office/word/2010/wordprocessingInk" xmlns:wne="http://schemas.microsoft.com/office/word/2006/wordml" xmlns:wps="http://schemas.microsoft.com/office/word/2010/wordprocessingShape" mc:Ignorable="w14 w15 w16se w16cid w16 w16cex w16sdtdh w16du wp14">
   <w:abstractNum w:abstractNumId="0" w15:restartNumberingAfterBreak="0">
     <w:nsid w:val="00921580"/>
     <w:multiLevelType w:val="multilevel"/>
@@ -7240,64 +7255,64 @@
       </w:rPr>
     </w:lvl>
   </w:abstractNum>
-  <w:num w:numId="1">
+  <w:num w:numId="1" w16cid:durableId="1335962301">
     <w:abstractNumId w:val="16"/>
   </w:num>
-  <w:num w:numId="2">
+  <w:num w:numId="2" w16cid:durableId="1259025050">
     <w:abstractNumId w:val="18"/>
   </w:num>
-  <w:num w:numId="3">
+  <w:num w:numId="3" w16cid:durableId="1178229181">
     <w:abstractNumId w:val="5"/>
   </w:num>
-  <w:num w:numId="4">
+  <w:num w:numId="4" w16cid:durableId="566886639">
     <w:abstractNumId w:val="7"/>
   </w:num>
-  <w:num w:numId="5">
+  <w:num w:numId="5" w16cid:durableId="910047430">
     <w:abstractNumId w:val="6"/>
   </w:num>
-  <w:num w:numId="6">
+  <w:num w:numId="6" w16cid:durableId="226769941">
     <w:abstractNumId w:val="8"/>
   </w:num>
-  <w:num w:numId="7">
+  <w:num w:numId="7" w16cid:durableId="1105274138">
     <w:abstractNumId w:val="9"/>
   </w:num>
-  <w:num w:numId="8">
+  <w:num w:numId="8" w16cid:durableId="1430543346">
     <w:abstractNumId w:val="15"/>
   </w:num>
-  <w:num w:numId="9">
+  <w:num w:numId="9" w16cid:durableId="872229417">
     <w:abstractNumId w:val="10"/>
   </w:num>
-  <w:num w:numId="10">
+  <w:num w:numId="10" w16cid:durableId="1277567347">
     <w:abstractNumId w:val="0"/>
   </w:num>
-  <w:num w:numId="11">
+  <w:num w:numId="11" w16cid:durableId="27488165">
     <w:abstractNumId w:val="3"/>
   </w:num>
-  <w:num w:numId="12">
+  <w:num w:numId="12" w16cid:durableId="1373798396">
     <w:abstractNumId w:val="14"/>
   </w:num>
-  <w:num w:numId="13">
+  <w:num w:numId="13" w16cid:durableId="1305695898">
     <w:abstractNumId w:val="2"/>
   </w:num>
-  <w:num w:numId="14">
+  <w:num w:numId="14" w16cid:durableId="1365784677">
     <w:abstractNumId w:val="19"/>
   </w:num>
-  <w:num w:numId="15">
+  <w:num w:numId="15" w16cid:durableId="2130973268">
     <w:abstractNumId w:val="12"/>
   </w:num>
-  <w:num w:numId="16">
+  <w:num w:numId="16" w16cid:durableId="1662075665">
     <w:abstractNumId w:val="17"/>
   </w:num>
-  <w:num w:numId="17">
+  <w:num w:numId="17" w16cid:durableId="1814905127">
     <w:abstractNumId w:val="13"/>
   </w:num>
-  <w:num w:numId="18">
+  <w:num w:numId="18" w16cid:durableId="1374189775">
     <w:abstractNumId w:val="1"/>
   </w:num>
-  <w:num w:numId="19">
+  <w:num w:numId="19" w16cid:durableId="1061830163">
     <w:abstractNumId w:val="11"/>
   </w:num>
-  <w:num w:numId="20">
+  <w:num w:numId="20" w16cid:durableId="1979875286">
     <w:abstractNumId w:val="4"/>
     <w:lvlOverride w:ilvl="0">
       <w:startOverride w:val="1"/>
@@ -7331,7 +7346,7 @@
 </file>
 
 <file path=word/styles.xml><?xml version="1.0" encoding="utf-8"?>
-<w:styles xmlns:mc="http://schemas.openxmlformats.org/markup-compatibility/2006" xmlns:r="http://schemas.openxmlformats.org/officeDocument/2006/relationships" xmlns:w="http://schemas.openxmlformats.org/wordprocessingml/2006/main" xmlns:w14="http://schemas.microsoft.com/office/word/2010/wordml" xmlns:w15="http://schemas.microsoft.com/office/word/2012/wordml" xmlns:w16cid="http://schemas.microsoft.com/office/word/2016/wordml/cid" xmlns:w16se="http://schemas.microsoft.com/office/word/2015/wordml/symex" mc:Ignorable="w14 w15 w16se w16cid">
+<w:styles xmlns:mc="http://schemas.openxmlformats.org/markup-compatibility/2006" xmlns:r="http://schemas.openxmlformats.org/officeDocument/2006/relationships" xmlns:w="http://schemas.openxmlformats.org/wordprocessingml/2006/main" xmlns:w14="http://schemas.microsoft.com/office/word/2010/wordml" xmlns:w15="http://schemas.microsoft.com/office/word/2012/wordml" xmlns:w16cex="http://schemas.microsoft.com/office/word/2018/wordml/cex" xmlns:w16cid="http://schemas.microsoft.com/office/word/2016/wordml/cid" xmlns:w16="http://schemas.microsoft.com/office/word/2018/wordml" xmlns:w16du="http://schemas.microsoft.com/office/word/2023/wordml/word16du" xmlns:w16sdtdh="http://schemas.microsoft.com/office/word/2020/wordml/sdtdatahash" xmlns:w16se="http://schemas.microsoft.com/office/word/2015/wordml/symex" mc:Ignorable="w14 w15 w16se w16cid w16 w16cex w16sdtdh w16du">
   <w:docDefaults>
     <w:rPrDefault>
       <w:rPr>
@@ -7347,7 +7362,7 @@
       </w:pPr>
     </w:pPrDefault>
   </w:docDefaults>
-  <w:latentStyles w:defLockedState="0" w:defUIPriority="99" w:defSemiHidden="0" w:defUnhideWhenUsed="0" w:defQFormat="0" w:count="377">
+  <w:latentStyles w:defLockedState="0" w:defUIPriority="99" w:defSemiHidden="0" w:defUnhideWhenUsed="0" w:defQFormat="0" w:count="376">
     <w:lsdException w:name="Normal" w:uiPriority="0" w:qFormat="1"/>
     <w:lsdException w:name="heading 1" w:uiPriority="9" w:qFormat="1"/>
     <w:lsdException w:name="heading 2" w:semiHidden="1" w:uiPriority="9" w:unhideWhenUsed="1" w:qFormat="1"/>
@@ -7724,7 +7739,6 @@
     <w:lsdException w:name="Hashtag" w:semiHidden="1" w:unhideWhenUsed="1"/>
     <w:lsdException w:name="Unresolved Mention" w:semiHidden="1" w:unhideWhenUsed="1"/>
     <w:lsdException w:name="Smart Link" w:semiHidden="1" w:unhideWhenUsed="1"/>
-    <w:lsdException w:name="Smart Link Error" w:semiHidden="1" w:unhideWhenUsed="1"/>
   </w:latentStyles>
   <w:style w:type="paragraph" w:default="1" w:styleId="Normal">
     <w:name w:val="Normal"/>
